--- a/Frage 5.docx
+++ b/Frage 5.docx
@@ -43,29 +43,13 @@
         <w:t>Es gibt, um ein solche Analyse durchzuführen</w:t>
       </w:r>
       <w:r>
-        <w:t xml:space="preserve">, mehrere Tools und Methoden wie, zum Beispiel, die </w:t>
-      </w:r>
-      <w:proofErr w:type="spellStart"/>
-      <w:r>
-        <w:t>Step</w:t>
-      </w:r>
-      <w:proofErr w:type="spellEnd"/>
-      <w:r>
-        <w:t xml:space="preserve"> </w:t>
+        <w:t xml:space="preserve">, mehrere Tools und Methoden wie, zum Beispiel, die Step </w:t>
       </w:r>
       <w:r>
         <w:t>Analyse</w:t>
       </w:r>
       <w:r>
-        <w:t xml:space="preserve"> oder noch die </w:t>
-      </w:r>
-      <w:proofErr w:type="spellStart"/>
-      <w:r>
-        <w:t>Steep</w:t>
-      </w:r>
-      <w:proofErr w:type="spellEnd"/>
-      <w:r>
-        <w:t xml:space="preserve">-Analyse. Aber die die uns Interessiert ist die PESTLE-Analyse, diese Analyse hat die </w:t>
+        <w:t xml:space="preserve"> oder noch die Steep-Analyse. Aber die die uns Interessiert ist die PESTLE-Analyse, diese Analyse hat die </w:t>
       </w:r>
       <w:r>
         <w:t>Besonderheit</w:t>
@@ -157,6 +141,7 @@
     </w:p>
     <w:p/>
     <w:p>
+      <w:bookmarkStart w:id="0" w:name="_GoBack"/>
       <w:r>
         <w:rPr>
           <w:noProof/>
@@ -165,7 +150,7 @@
         <w:drawing>
           <wp:inline distT="0" distB="0" distL="0" distR="0">
             <wp:extent cx="5486400" cy="6683022"/>
-            <wp:effectExtent l="0" t="0" r="12700" b="10160"/>
+            <wp:effectExtent l="0" t="0" r="19050" b="22860"/>
             <wp:docPr id="2" name="Diagramme 2"/>
             <wp:cNvGraphicFramePr/>
             <a:graphic xmlns:a="http://schemas.openxmlformats.org/drawingml/2006/main">
@@ -176,12 +161,10 @@
           </wp:inline>
         </w:drawing>
       </w:r>
+      <w:bookmarkEnd w:id="0"/>
     </w:p>
     <w:p/>
-    <w:p>
-      <w:bookmarkStart w:id="0" w:name="_GoBack"/>
-      <w:bookmarkEnd w:id="0"/>
-    </w:p>
+    <w:p/>
     <w:sectPr>
       <w:pgSz w:w="11900" w:h="16840"/>
       <w:pgMar w:top="1417" w:right="1417" w:bottom="1417" w:left="1417" w:header="708" w:footer="708" w:gutter="0"/>
@@ -1525,39 +1508,6 @@
         </a:p>
       </dgm:t>
     </dgm:pt>
-    <dgm:pt modelId="{E1FBC267-2588-FE47-909C-A0714F7B5ACE}">
-      <dgm:prSet phldrT="[Texte]" phldr="1"/>
-      <dgm:spPr/>
-      <dgm:t>
-        <a:bodyPr/>
-        <a:lstStyle/>
-        <a:p>
-          <a:endParaRPr lang="fr-FR"/>
-        </a:p>
-      </dgm:t>
-    </dgm:pt>
-    <dgm:pt modelId="{8B11CD33-2A50-F442-9494-087495795360}" type="parTrans" cxnId="{BAC5041F-B178-A947-B5BB-7E24C8881F11}">
-      <dgm:prSet/>
-      <dgm:spPr/>
-      <dgm:t>
-        <a:bodyPr/>
-        <a:lstStyle/>
-        <a:p>
-          <a:endParaRPr lang="fr-FR"/>
-        </a:p>
-      </dgm:t>
-    </dgm:pt>
-    <dgm:pt modelId="{D90E56E7-2219-DE45-8DC3-1D4224D107C3}" type="sibTrans" cxnId="{BAC5041F-B178-A947-B5BB-7E24C8881F11}">
-      <dgm:prSet/>
-      <dgm:spPr/>
-      <dgm:t>
-        <a:bodyPr/>
-        <a:lstStyle/>
-        <a:p>
-          <a:endParaRPr lang="fr-FR"/>
-        </a:p>
-      </dgm:t>
-    </dgm:pt>
     <dgm:pt modelId="{72371871-2443-5041-B5E3-27895D2D57AE}">
       <dgm:prSet phldrT="[Texte]"/>
       <dgm:spPr/>
@@ -1625,39 +1575,6 @@
       </dgm:t>
     </dgm:pt>
     <dgm:pt modelId="{EFEBB1A1-96AE-6D43-898D-7150E6333DA4}" type="sibTrans" cxnId="{EEC904AE-9B86-9A4C-A674-AC2DD09A6957}">
-      <dgm:prSet/>
-      <dgm:spPr/>
-      <dgm:t>
-        <a:bodyPr/>
-        <a:lstStyle/>
-        <a:p>
-          <a:endParaRPr lang="fr-FR"/>
-        </a:p>
-      </dgm:t>
-    </dgm:pt>
-    <dgm:pt modelId="{AE4C5772-D863-1A49-9927-EF75300D411D}">
-      <dgm:prSet phldrT="[Texte]" phldr="1"/>
-      <dgm:spPr/>
-      <dgm:t>
-        <a:bodyPr/>
-        <a:lstStyle/>
-        <a:p>
-          <a:endParaRPr lang="fr-FR"/>
-        </a:p>
-      </dgm:t>
-    </dgm:pt>
-    <dgm:pt modelId="{DF18970D-7A56-1240-A99F-369CE1699F86}" type="parTrans" cxnId="{135C7F51-4FF8-9645-8768-6D0C8F3E7A11}">
-      <dgm:prSet/>
-      <dgm:spPr/>
-      <dgm:t>
-        <a:bodyPr/>
-        <a:lstStyle/>
-        <a:p>
-          <a:endParaRPr lang="fr-FR"/>
-        </a:p>
-      </dgm:t>
-    </dgm:pt>
-    <dgm:pt modelId="{C7700B29-36F6-1645-9870-55D33C018929}" type="sibTrans" cxnId="{135C7F51-4FF8-9645-8768-6D0C8F3E7A11}">
       <dgm:prSet/>
       <dgm:spPr/>
       <dgm:t>
@@ -2829,29 +2746,26 @@
     <dgm:cxn modelId="{35608D19-65BF-C24D-9512-E9421B9F9FD1}" srcId="{7DF9D274-8CD2-0540-8CB0-37031F4D98E9}" destId="{42CAE35C-0870-2449-AC84-467B925ECED5}" srcOrd="0" destOrd="0" parTransId="{D88EB90B-C421-C848-93BB-FBADA6FF1191}" sibTransId="{3D973C1B-6AEB-FD41-A348-C15807F6AB5D}"/>
     <dgm:cxn modelId="{03250E1B-13FC-164D-B1B9-6B4BE01E1876}" srcId="{85D8619C-73EB-434D-8FF4-CF7C4E0A4542}" destId="{3348036B-0002-344D-A00B-72ADB9B2CDBB}" srcOrd="0" destOrd="0" parTransId="{B78F5DDA-30CD-3848-A6B2-8E452035C761}" sibTransId="{9B493610-B60A-E44E-86A3-2B3383CCE481}"/>
     <dgm:cxn modelId="{05BB5C1D-BBE4-0848-A2DE-BF864AF9B4E7}" srcId="{7DF9D274-8CD2-0540-8CB0-37031F4D98E9}" destId="{5D349FE3-C48D-5942-8541-43EED01FBB7B}" srcOrd="2" destOrd="0" parTransId="{F95AF1B3-8FC1-3D42-9C32-DAE4F79D8A9D}" sibTransId="{D640562D-867F-124C-A153-3F9A928BB04C}"/>
-    <dgm:cxn modelId="{BAC5041F-B178-A947-B5BB-7E24C8881F11}" srcId="{85D8619C-73EB-434D-8FF4-CF7C4E0A4542}" destId="{E1FBC267-2588-FE47-909C-A0714F7B5ACE}" srcOrd="3" destOrd="0" parTransId="{8B11CD33-2A50-F442-9494-087495795360}" sibTransId="{D90E56E7-2219-DE45-8DC3-1D4224D107C3}"/>
     <dgm:cxn modelId="{5A75D220-6773-604B-B82D-B3AEB99162CE}" srcId="{034447AF-EE69-DC45-AD9C-C083C3C8566A}" destId="{1D4AC3D8-7333-9045-A262-34411CFFA62B}" srcOrd="2" destOrd="0" parTransId="{343205A4-22D5-BA42-A6AE-0FD5C22EECA9}" sibTransId="{24AA4264-B5F9-7F44-84F6-8429F182FB79}"/>
     <dgm:cxn modelId="{D274C825-A19B-2C4B-B231-C569A232C959}" type="presOf" srcId="{8779036B-038E-8947-B2FD-ADC36BBEF31D}" destId="{48181513-ABBE-594E-BE27-3BFC0FB09982}" srcOrd="0" destOrd="1" presId="urn:microsoft.com/office/officeart/2005/8/layout/vList5"/>
     <dgm:cxn modelId="{C6B4702D-CA7B-F847-BC1B-AC0E585963D0}" type="presOf" srcId="{4800C713-D553-9B40-8831-F8E5297F88EF}" destId="{2F94AB52-317A-6748-BD06-796A0584D357}" srcOrd="0" destOrd="1" presId="urn:microsoft.com/office/officeart/2005/8/layout/vList5"/>
     <dgm:cxn modelId="{E7098F37-A79B-B84E-8A63-D0C1D837542E}" type="presOf" srcId="{8E14C7E7-2581-024A-9E9C-0DF69904254A}" destId="{E9A7A5B8-CE26-5845-AFC3-6D6BB4FBA6D3}" srcOrd="0" destOrd="3" presId="urn:microsoft.com/office/officeart/2005/8/layout/vList5"/>
     <dgm:cxn modelId="{92F7A83D-AD3B-6149-8686-3BCA94B18ACA}" type="presOf" srcId="{4398B1FC-C772-4640-B3C4-8660952B5A0A}" destId="{E9E195EF-AE12-BB46-9C2E-335BAA51AEC8}" srcOrd="0" destOrd="0" presId="urn:microsoft.com/office/officeart/2005/8/layout/vList5"/>
+    <dgm:cxn modelId="{88B0655B-1538-784C-919D-028F99F76BDA}" srcId="{6194D84A-B95B-C349-B50E-F39C38F8A054}" destId="{1A59E8C7-27BC-DB41-BBCE-DEBAEE10CAEA}" srcOrd="2" destOrd="0" parTransId="{7A88BDFD-EFFD-554D-8895-9BCDBCFBDB62}" sibTransId="{596CD640-1691-294A-8089-9C83DDF85AE0}"/>
+    <dgm:cxn modelId="{5E143462-0274-C54B-BF5A-2E2650C1805A}" type="presOf" srcId="{85D8619C-73EB-434D-8FF4-CF7C4E0A4542}" destId="{C89FA9D5-E377-8345-92C6-F0AFD816708B}" srcOrd="0" destOrd="0" presId="urn:microsoft.com/office/officeart/2005/8/layout/vList5"/>
+    <dgm:cxn modelId="{752E4662-BFDC-6944-9725-5E58A1225664}" type="presOf" srcId="{C4A7DDD3-0A6A-294B-8770-03CF8EDDDE15}" destId="{E9E195EF-AE12-BB46-9C2E-335BAA51AEC8}" srcOrd="0" destOrd="1" presId="urn:microsoft.com/office/officeart/2005/8/layout/vList5"/>
+    <dgm:cxn modelId="{31584C63-B0C5-144B-90A5-1C4AA8FAE8E3}" type="presOf" srcId="{42CAE35C-0870-2449-AC84-467B925ECED5}" destId="{48181513-ABBE-594E-BE27-3BFC0FB09982}" srcOrd="0" destOrd="0" presId="urn:microsoft.com/office/officeart/2005/8/layout/vList5"/>
     <dgm:cxn modelId="{065F0A45-EF0A-B745-A3F7-3CE07864A52F}" srcId="{540C8181-E111-3145-BEBD-F2C401437AA5}" destId="{81A043E1-E00D-404E-A257-3BD1AB5B60A1}" srcOrd="1" destOrd="0" parTransId="{4F1EB6F9-C3A2-5F4C-9369-C90AE63BF822}" sibTransId="{1F740190-8193-C542-8B01-9E0508B60918}"/>
     <dgm:cxn modelId="{A7E74749-E548-3343-8B2F-EF7EE439B71D}" type="presOf" srcId="{72371871-2443-5041-B5E3-27895D2D57AE}" destId="{80A0E025-9D03-B646-902E-2098531A27FB}" srcOrd="0" destOrd="0" presId="urn:microsoft.com/office/officeart/2005/8/layout/vList5"/>
     <dgm:cxn modelId="{574DCB4A-AF2D-9E4F-A985-7C654297C3CF}" type="presOf" srcId="{3348036B-0002-344D-A00B-72ADB9B2CDBB}" destId="{2F94AB52-317A-6748-BD06-796A0584D357}" srcOrd="0" destOrd="0" presId="urn:microsoft.com/office/officeart/2005/8/layout/vList5"/>
     <dgm:cxn modelId="{3D53324B-88F9-C446-98CC-591CBAC3C885}" srcId="{72371871-2443-5041-B5E3-27895D2D57AE}" destId="{EB82282F-6F6B-D243-9BAC-3E50FF270708}" srcOrd="2" destOrd="0" parTransId="{B00029D0-4E48-1F4F-8B7B-818F419CD46E}" sibTransId="{0F3FEA94-83B6-A646-BE68-51A24B15DACE}"/>
+    <dgm:cxn modelId="{F8BB336B-DD05-0F4D-B9D3-B6331F959E39}" srcId="{1696D8D8-6AE0-2C4D-B025-B75E086603F8}" destId="{540C8181-E111-3145-BEBD-F2C401437AA5}" srcOrd="2" destOrd="0" parTransId="{42E2ED19-1106-7947-9589-155EFBC188C5}" sibTransId="{4A4347AF-C9F0-8941-A6FA-4D5B22FD8379}"/>
+    <dgm:cxn modelId="{3027E66C-65D0-2B49-B207-CF3169475A9F}" type="presOf" srcId="{8D57B2B1-D0D9-5F47-BD47-E8EAEF62FD56}" destId="{56F07BEF-56A4-DB48-BDE8-6D6C4DCF82E2}" srcOrd="0" destOrd="0" presId="urn:microsoft.com/office/officeart/2005/8/layout/vList5"/>
     <dgm:cxn modelId="{B29CDE4D-232F-8040-86A5-21D8038135B4}" type="presOf" srcId="{6194D84A-B95B-C349-B50E-F39C38F8A054}" destId="{6EC8B328-7EF9-7541-9B81-6773F2E80C3B}" srcOrd="0" destOrd="0" presId="urn:microsoft.com/office/officeart/2005/8/layout/vList5"/>
-    <dgm:cxn modelId="{135C7F51-4FF8-9645-8768-6D0C8F3E7A11}" srcId="{72371871-2443-5041-B5E3-27895D2D57AE}" destId="{AE4C5772-D863-1A49-9927-EF75300D411D}" srcOrd="3" destOrd="0" parTransId="{DF18970D-7A56-1240-A99F-369CE1699F86}" sibTransId="{C7700B29-36F6-1645-9870-55D33C018929}"/>
+    <dgm:cxn modelId="{ACB30571-6C2C-C045-8DEB-0BC4D56DCCC5}" type="presOf" srcId="{9BCE1B35-F75B-6447-92AE-F68019FFCE95}" destId="{16104F23-4152-234E-ADB8-461526993126}" srcOrd="0" destOrd="4" presId="urn:microsoft.com/office/officeart/2005/8/layout/vList5"/>
+    <dgm:cxn modelId="{AB44C871-A451-1E42-9982-A604F25842A2}" srcId="{034447AF-EE69-DC45-AD9C-C083C3C8566A}" destId="{8E14C7E7-2581-024A-9E9C-0DF69904254A}" srcOrd="3" destOrd="0" parTransId="{69F66E35-BD92-7744-B1FE-199C4EEAA246}" sibTransId="{D15DA39A-9265-1A48-869D-6CD6E81211CC}"/>
     <dgm:cxn modelId="{CDDF7055-DBD7-F947-B77B-82E22F54ADC1}" type="presOf" srcId="{9FA12305-1166-794A-9DE8-43F9604013A5}" destId="{16104F23-4152-234E-ADB8-461526993126}" srcOrd="0" destOrd="1" presId="urn:microsoft.com/office/officeart/2005/8/layout/vList5"/>
     <dgm:cxn modelId="{BB3DC557-7F5A-7E48-B493-7549A4FC259D}" type="presOf" srcId="{737C0758-5D00-5F40-83C4-91FC511A3CEB}" destId="{E9A7A5B8-CE26-5845-AFC3-6D6BB4FBA6D3}" srcOrd="0" destOrd="0" presId="urn:microsoft.com/office/officeart/2005/8/layout/vList5"/>
-    <dgm:cxn modelId="{782D9358-506A-5845-A637-26FC7E8126DD}" type="presOf" srcId="{E1FBC267-2588-FE47-909C-A0714F7B5ACE}" destId="{2F94AB52-317A-6748-BD06-796A0584D357}" srcOrd="0" destOrd="3" presId="urn:microsoft.com/office/officeart/2005/8/layout/vList5"/>
-    <dgm:cxn modelId="{88B0655B-1538-784C-919D-028F99F76BDA}" srcId="{6194D84A-B95B-C349-B50E-F39C38F8A054}" destId="{1A59E8C7-27BC-DB41-BBCE-DEBAEE10CAEA}" srcOrd="2" destOrd="0" parTransId="{7A88BDFD-EFFD-554D-8895-9BCDBCFBDB62}" sibTransId="{596CD640-1691-294A-8089-9C83DDF85AE0}"/>
-    <dgm:cxn modelId="{5E143462-0274-C54B-BF5A-2E2650C1805A}" type="presOf" srcId="{85D8619C-73EB-434D-8FF4-CF7C4E0A4542}" destId="{C89FA9D5-E377-8345-92C6-F0AFD816708B}" srcOrd="0" destOrd="0" presId="urn:microsoft.com/office/officeart/2005/8/layout/vList5"/>
-    <dgm:cxn modelId="{752E4662-BFDC-6944-9725-5E58A1225664}" type="presOf" srcId="{C4A7DDD3-0A6A-294B-8770-03CF8EDDDE15}" destId="{E9E195EF-AE12-BB46-9C2E-335BAA51AEC8}" srcOrd="0" destOrd="1" presId="urn:microsoft.com/office/officeart/2005/8/layout/vList5"/>
-    <dgm:cxn modelId="{31584C63-B0C5-144B-90A5-1C4AA8FAE8E3}" type="presOf" srcId="{42CAE35C-0870-2449-AC84-467B925ECED5}" destId="{48181513-ABBE-594E-BE27-3BFC0FB09982}" srcOrd="0" destOrd="0" presId="urn:microsoft.com/office/officeart/2005/8/layout/vList5"/>
-    <dgm:cxn modelId="{F8BB336B-DD05-0F4D-B9D3-B6331F959E39}" srcId="{1696D8D8-6AE0-2C4D-B025-B75E086603F8}" destId="{540C8181-E111-3145-BEBD-F2C401437AA5}" srcOrd="2" destOrd="0" parTransId="{42E2ED19-1106-7947-9589-155EFBC188C5}" sibTransId="{4A4347AF-C9F0-8941-A6FA-4D5B22FD8379}"/>
-    <dgm:cxn modelId="{3027E66C-65D0-2B49-B207-CF3169475A9F}" type="presOf" srcId="{8D57B2B1-D0D9-5F47-BD47-E8EAEF62FD56}" destId="{56F07BEF-56A4-DB48-BDE8-6D6C4DCF82E2}" srcOrd="0" destOrd="0" presId="urn:microsoft.com/office/officeart/2005/8/layout/vList5"/>
-    <dgm:cxn modelId="{ACB30571-6C2C-C045-8DEB-0BC4D56DCCC5}" type="presOf" srcId="{9BCE1B35-F75B-6447-92AE-F68019FFCE95}" destId="{16104F23-4152-234E-ADB8-461526993126}" srcOrd="0" destOrd="4" presId="urn:microsoft.com/office/officeart/2005/8/layout/vList5"/>
-    <dgm:cxn modelId="{AB44C871-A451-1E42-9982-A604F25842A2}" srcId="{034447AF-EE69-DC45-AD9C-C083C3C8566A}" destId="{8E14C7E7-2581-024A-9E9C-0DF69904254A}" srcOrd="3" destOrd="0" parTransId="{69F66E35-BD92-7744-B1FE-199C4EEAA246}" sibTransId="{D15DA39A-9265-1A48-869D-6CD6E81211CC}"/>
     <dgm:cxn modelId="{83815B7C-5DF1-A64D-8000-D303AB8A53E5}" srcId="{7DF9D274-8CD2-0540-8CB0-37031F4D98E9}" destId="{8779036B-038E-8947-B2FD-ADC36BBEF31D}" srcOrd="1" destOrd="0" parTransId="{55329C09-3F35-184C-8C59-2E43365366E1}" sibTransId="{7B03A48A-8BD7-9948-82F2-611FE175B1D3}"/>
     <dgm:cxn modelId="{8FD27B7C-BAB9-7E4F-8A2C-B418EC52C911}" type="presOf" srcId="{7DF9D274-8CD2-0540-8CB0-37031F4D98E9}" destId="{D2CF503D-ECC4-D542-AA0B-B5128AC7B1AC}" srcOrd="0" destOrd="0" presId="urn:microsoft.com/office/officeart/2005/8/layout/vList5"/>
     <dgm:cxn modelId="{0A1A587F-B3E5-794E-95AE-A481F8441C4B}" type="presOf" srcId="{EB82282F-6F6B-D243-9BAC-3E50FF270708}" destId="{E9E195EF-AE12-BB46-9C2E-335BAA51AEC8}" srcOrd="0" destOrd="2" presId="urn:microsoft.com/office/officeart/2005/8/layout/vList5"/>
@@ -2877,7 +2791,6 @@
     <dgm:cxn modelId="{6BC3A8C2-526C-7648-9849-1437D98009D9}" type="presOf" srcId="{1696D8D8-6AE0-2C4D-B025-B75E086603F8}" destId="{02D98358-31DA-4E48-9030-821A711FFF4B}" srcOrd="0" destOrd="0" presId="urn:microsoft.com/office/officeart/2005/8/layout/vList5"/>
     <dgm:cxn modelId="{3F8AAAC6-1E13-4243-A944-FBC4BB53022F}" type="presOf" srcId="{1D4AC3D8-7333-9045-A262-34411CFFA62B}" destId="{E9A7A5B8-CE26-5845-AFC3-6D6BB4FBA6D3}" srcOrd="0" destOrd="2" presId="urn:microsoft.com/office/officeart/2005/8/layout/vList5"/>
     <dgm:cxn modelId="{B3F2B8D4-28D6-8B40-ADBC-E30B020581A8}" type="presOf" srcId="{611EBB45-909D-164F-BE5C-193EEFF43F9F}" destId="{E9A7A5B8-CE26-5845-AFC3-6D6BB4FBA6D3}" srcOrd="0" destOrd="4" presId="urn:microsoft.com/office/officeart/2005/8/layout/vList5"/>
-    <dgm:cxn modelId="{BD146ED9-2B11-2540-9D2C-A11E294E141D}" type="presOf" srcId="{AE4C5772-D863-1A49-9927-EF75300D411D}" destId="{E9E195EF-AE12-BB46-9C2E-335BAA51AEC8}" srcOrd="0" destOrd="3" presId="urn:microsoft.com/office/officeart/2005/8/layout/vList5"/>
     <dgm:cxn modelId="{7C0B0ADC-2C64-E943-8952-5EC0AE6391C1}" srcId="{1696D8D8-6AE0-2C4D-B025-B75E086603F8}" destId="{85D8619C-73EB-434D-8FF4-CF7C4E0A4542}" srcOrd="0" destOrd="0" parTransId="{2E8E3879-4B71-C24B-AACD-10782126EF8D}" sibTransId="{E61DB633-CF3F-4647-8389-6F2BFAC6F970}"/>
     <dgm:cxn modelId="{324C68E1-F08D-614E-A7A2-FCDC20398BDD}" type="presOf" srcId="{540C8181-E111-3145-BEBD-F2C401437AA5}" destId="{79033218-4DB2-0544-8F34-DA60F53098DC}" srcOrd="0" destOrd="0" presId="urn:microsoft.com/office/officeart/2005/8/layout/vList5"/>
     <dgm:cxn modelId="{D8C885E2-3B4B-1040-B517-431FE8681FB3}" srcId="{85D8619C-73EB-434D-8FF4-CF7C4E0A4542}" destId="{8FBD3F26-053D-734F-977E-3F5FC1EC88E1}" srcOrd="2" destOrd="0" parTransId="{5C6DC979-BD76-2C4F-9AB6-CD197540FF4F}" sibTransId="{E4432005-C257-1A4E-AFB0-BBFEE4D0E8D4}"/>
@@ -3042,21 +2955,6 @@
             <a:t>Economic stability issues</a:t>
           </a:r>
         </a:p>
-        <a:p>
-          <a:pPr marL="57150" lvl="1" indent="-57150" algn="l" defTabSz="400050">
-            <a:lnSpc>
-              <a:spcPct val="90000"/>
-            </a:lnSpc>
-            <a:spcBef>
-              <a:spcPct val="0"/>
-            </a:spcBef>
-            <a:spcAft>
-              <a:spcPct val="15000"/>
-            </a:spcAft>
-            <a:buChar char="•"/>
-          </a:pPr>
-          <a:endParaRPr lang="fr-FR" sz="900" kern="1200"/>
-        </a:p>
       </dsp:txBody>
       <dsp:txXfrm rot="-5400000">
         <a:off x="1975103" y="150442"/>
@@ -3254,21 +3152,6 @@
             <a:rPr lang="fr-FR" sz="900" b="0" i="0" kern="1200"/>
             <a:t>Improving wealth distribution in developing markets </a:t>
           </a:r>
-        </a:p>
-        <a:p>
-          <a:pPr marL="57150" lvl="1" indent="-57150" algn="l" defTabSz="400050">
-            <a:lnSpc>
-              <a:spcPct val="90000"/>
-            </a:lnSpc>
-            <a:spcBef>
-              <a:spcPct val="0"/>
-            </a:spcBef>
-            <a:spcAft>
-              <a:spcPct val="15000"/>
-            </a:spcAft>
-            <a:buChar char="•"/>
-          </a:pPr>
-          <a:endParaRPr lang="fr-FR" sz="900" kern="1200"/>
         </a:p>
       </dsp:txBody>
       <dsp:txXfrm rot="-5400000">
